--- a/Домашна 1/Функционални и нефункционални барања.docx
+++ b/Домашна 1/Функционални и нефункционални барања.docx
@@ -52,16 +52,6 @@
         <w:gridCol w:w="4680"/>
       </w:tblGrid>
       <w:tr>
-        <w:tblPrEx>
-          <w:tblBorders>
-            <w:top w:val="single" w:color="8EAADB" w:themeColor="accent1" w:themeTint="99" w:sz="4" w:space="0"/>
-            <w:left w:val="single" w:color="8EAADB" w:themeColor="accent1" w:themeTint="99" w:sz="4" w:space="0"/>
-            <w:bottom w:val="single" w:color="8EAADB" w:themeColor="accent1" w:themeTint="99" w:sz="4" w:space="0"/>
-            <w:right w:val="single" w:color="8EAADB" w:themeColor="accent1" w:themeTint="99" w:sz="4" w:space="0"/>
-            <w:insideH w:val="single" w:color="8EAADB" w:themeColor="accent1" w:themeTint="99" w:sz="4" w:space="0"/>
-            <w:insideV w:val="single" w:color="8EAADB" w:themeColor="accent1" w:themeTint="99" w:sz="4" w:space="0"/>
-          </w:tblBorders>
-        </w:tblPrEx>
         <w:tc>
           <w:tcPr>
             <w:tcW w:w="4680" w:type="dxa"/>
@@ -407,7 +397,31 @@
           <w:sz w:val="24"/>
           <w:szCs w:val="24"/>
         </w:rPr>
-        <w:t xml:space="preserve">1.2 Системот треба да овозможи регистрација на корисник. - </w:t>
+        <w:t xml:space="preserve">1.2 Системот треба да овозможи </w:t>
+      </w:r>
+      <w:r>
+        <w:rPr>
+          <w:rFonts w:asciiTheme="minorAscii" w:hAnsiTheme="minorAscii" w:eastAsiaTheme="minorAscii" w:cstheme="minorAscii"/>
+          <w:b w:val="0"/>
+          <w:bCs w:val="0"/>
+          <w:i w:val="0"/>
+          <w:iCs w:val="0"/>
+          <w:sz w:val="24"/>
+          <w:szCs w:val="24"/>
+        </w:rPr>
+        <w:t>пријавување на проблем со апликацијата од страна на корисник</w:t>
+      </w:r>
+      <w:r>
+        <w:rPr>
+          <w:rFonts w:asciiTheme="minorAscii" w:hAnsiTheme="minorAscii" w:eastAsiaTheme="minorAscii" w:cstheme="minorAscii"/>
+          <w:b w:val="0"/>
+          <w:bCs w:val="0"/>
+          <w:i w:val="0"/>
+          <w:iCs w:val="0"/>
+          <w:sz w:val="24"/>
+          <w:szCs w:val="24"/>
+        </w:rPr>
+        <w:t xml:space="preserve">. - </w:t>
       </w:r>
       <w:r>
         <w:rPr>
@@ -419,22 +433,7 @@
           <w:sz w:val="24"/>
           <w:szCs w:val="24"/>
         </w:rPr>
-        <w:t>Приоритет 2</w:t>
-      </w:r>
-      <w:r>
-        <w:br w:type="textWrapping"/>
-      </w:r>
-      <w:r>
-        <w:rPr>
-          <w:rFonts w:asciiTheme="minorAscii" w:hAnsiTheme="minorAscii" w:eastAsiaTheme="minorAscii" w:cstheme="minorAscii"/>
-          <w:b w:val="0"/>
-          <w:bCs w:val="0"/>
-          <w:i w:val="0"/>
-          <w:iCs w:val="0"/>
-          <w:sz w:val="24"/>
-          <w:szCs w:val="24"/>
-        </w:rPr>
-        <w:t xml:space="preserve">1.3 Системот треба да овозможи најава на корисник. - </w:t>
+        <w:t>Приоритет</w:t>
       </w:r>
       <w:r>
         <w:rPr>
@@ -446,22 +445,7 @@
           <w:sz w:val="24"/>
           <w:szCs w:val="24"/>
         </w:rPr>
-        <w:t>Приоритет 2</w:t>
-      </w:r>
-      <w:r>
-        <w:br w:type="textWrapping"/>
-      </w:r>
-      <w:r>
-        <w:rPr>
-          <w:rFonts w:asciiTheme="minorAscii" w:hAnsiTheme="minorAscii" w:eastAsiaTheme="minorAscii" w:cstheme="minorAscii"/>
-          <w:b w:val="0"/>
-          <w:bCs w:val="0"/>
-          <w:i w:val="0"/>
-          <w:iCs w:val="0"/>
-          <w:sz w:val="24"/>
-          <w:szCs w:val="24"/>
-        </w:rPr>
-        <w:t xml:space="preserve">1.4 Системот треба да биде достапен на македонски и англиски јазик. - </w:t>
+        <w:t xml:space="preserve"> 1</w:t>
       </w:r>
       <w:r>
         <w:rPr>
@@ -473,22 +457,63 @@
           <w:sz w:val="24"/>
           <w:szCs w:val="24"/>
         </w:rPr>
-        <w:t>Приоритет 3</w:t>
-      </w:r>
-      <w:r>
-        <w:br w:type="textWrapping"/>
-      </w:r>
-      <w:r>
-        <w:rPr>
-          <w:rFonts w:asciiTheme="minorAscii" w:hAnsiTheme="minorAscii" w:eastAsiaTheme="minorAscii" w:cstheme="minorAscii"/>
-          <w:b w:val="0"/>
-          <w:bCs w:val="0"/>
-          <w:i w:val="0"/>
-          <w:iCs w:val="0"/>
-          <w:sz w:val="24"/>
-          <w:szCs w:val="24"/>
-        </w:rPr>
-        <w:t xml:space="preserve">1.5 Системот треба да овозможи информации за сите автобуски постојки во Скопје. - </w:t>
+        <w:t xml:space="preserve"> </w:t>
+      </w:r>
+    </w:p>
+    <w:p>
+      <w:pPr>
+        <w:pStyle w:val="6"/>
+        <w:numPr>
+          <w:numId w:val="0"/>
+        </w:numPr>
+        <w:spacing w:line="360" w:lineRule="auto"/>
+        <w:ind w:firstLine="720" w:firstLineChars="0"/>
+        <w:jc w:val="left"/>
+        <w:rPr>
+          <w:rFonts w:asciiTheme="minorAscii" w:hAnsiTheme="minorAscii" w:eastAsiaTheme="minorAscii" w:cstheme="minorAscii"/>
+          <w:b w:val="0"/>
+          <w:bCs w:val="0"/>
+          <w:sz w:val="28"/>
+          <w:szCs w:val="28"/>
+        </w:rPr>
+      </w:pPr>
+      <w:r>
+        <w:rPr>
+          <w:rFonts w:asciiTheme="minorAscii" w:hAnsiTheme="minorAscii" w:eastAsiaTheme="minorAscii" w:cstheme="minorAscii"/>
+          <w:b w:val="0"/>
+          <w:bCs w:val="0"/>
+          <w:i w:val="0"/>
+          <w:iCs w:val="0"/>
+          <w:sz w:val="24"/>
+          <w:szCs w:val="24"/>
+        </w:rPr>
+        <w:t xml:space="preserve">1.3 Системот треба да овозможи </w:t>
+      </w:r>
+      <w:r>
+        <w:rPr>
+          <w:rFonts w:asciiTheme="minorAscii" w:hAnsiTheme="minorAscii" w:eastAsiaTheme="minorAscii" w:cstheme="minorAscii"/>
+          <w:b w:val="0"/>
+          <w:bCs w:val="0"/>
+          <w:i w:val="0"/>
+          <w:iCs w:val="0"/>
+          <w:sz w:val="24"/>
+          <w:szCs w:val="24"/>
+        </w:rPr>
+        <w:t>приказ и детали за развивачите на софтверот.</w:t>
+      </w:r>
+      <w:bookmarkStart w:id="0" w:name="_GoBack"/>
+      <w:bookmarkEnd w:id="0"/>
+      <w:r>
+        <w:rPr>
+          <w:rFonts w:asciiTheme="minorAscii" w:hAnsiTheme="minorAscii" w:eastAsiaTheme="minorAscii" w:cstheme="minorAscii"/>
+          <w:b w:val="0"/>
+          <w:bCs w:val="0"/>
+          <w:i w:val="0"/>
+          <w:iCs w:val="0"/>
+          <w:sz w:val="24"/>
+          <w:szCs w:val="24"/>
+        </w:rPr>
+        <w:t xml:space="preserve"> - </w:t>
       </w:r>
       <w:r>
         <w:rPr>
@@ -500,22 +525,7 @@
           <w:sz w:val="24"/>
           <w:szCs w:val="24"/>
         </w:rPr>
-        <w:t>Приоритет 1</w:t>
-      </w:r>
-      <w:r>
-        <w:br w:type="textWrapping"/>
-      </w:r>
-      <w:r>
-        <w:rPr>
-          <w:rFonts w:asciiTheme="minorAscii" w:hAnsiTheme="minorAscii" w:eastAsiaTheme="minorAscii" w:cstheme="minorAscii"/>
-          <w:b w:val="0"/>
-          <w:bCs w:val="0"/>
-          <w:i w:val="0"/>
-          <w:iCs w:val="0"/>
-          <w:sz w:val="24"/>
-          <w:szCs w:val="24"/>
-        </w:rPr>
-        <w:t xml:space="preserve">1.6 Системот треба да овозможи пребарување на автобуски постојки по нивното име. - </w:t>
+        <w:t xml:space="preserve">Приоритет </w:t>
       </w:r>
       <w:r>
         <w:rPr>
@@ -527,7 +537,25 @@
           <w:sz w:val="24"/>
           <w:szCs w:val="24"/>
         </w:rPr>
-        <w:t>Приоритет 1</w:t>
+        <w:t>1</w:t>
+      </w:r>
+      <w:r>
+        <w:br w:type="textWrapping"/>
+      </w:r>
+      <w:r>
+        <w:tab/>
+      </w:r>
+      <w:r>
+        <w:rPr>
+          <w:rFonts w:asciiTheme="minorAscii" w:hAnsiTheme="minorAscii" w:eastAsiaTheme="minorAscii" w:cstheme="minorAscii"/>
+          <w:b w:val="0"/>
+          <w:bCs w:val="0"/>
+          <w:i w:val="0"/>
+          <w:iCs w:val="0"/>
+          <w:sz w:val="24"/>
+          <w:szCs w:val="24"/>
+        </w:rPr>
+        <w:t xml:space="preserve">1.4 Системот треба да биде достапен на македонски и англиски јазик. - </w:t>
       </w:r>
       <w:r>
         <w:rPr>
@@ -539,19 +567,25 @@
           <w:sz w:val="24"/>
           <w:szCs w:val="24"/>
         </w:rPr>
+        <w:t>Приоритет 3</w:t>
+      </w:r>
+      <w:r>
         <w:br w:type="textWrapping"/>
       </w:r>
       <w:r>
-        <w:rPr>
-          <w:rFonts w:asciiTheme="minorAscii" w:hAnsiTheme="minorAscii" w:eastAsiaTheme="minorAscii" w:cstheme="minorAscii"/>
-          <w:b w:val="0"/>
-          <w:bCs w:val="0"/>
-          <w:i w:val="0"/>
-          <w:iCs w:val="0"/>
-          <w:sz w:val="24"/>
-          <w:szCs w:val="24"/>
-        </w:rPr>
-        <w:t xml:space="preserve">1.7 Системот треба да овозможи пребарување на автобуски постојки по нивниот број. - </w:t>
+        <w:tab/>
+      </w:r>
+      <w:r>
+        <w:rPr>
+          <w:rFonts w:asciiTheme="minorAscii" w:hAnsiTheme="minorAscii" w:eastAsiaTheme="minorAscii" w:cstheme="minorAscii"/>
+          <w:b w:val="0"/>
+          <w:bCs w:val="0"/>
+          <w:i w:val="0"/>
+          <w:iCs w:val="0"/>
+          <w:sz w:val="24"/>
+          <w:szCs w:val="24"/>
+        </w:rPr>
+        <w:t xml:space="preserve">1.5 Системот треба да овозможи информации за сите автобуски постојки во Скопје. - </w:t>
       </w:r>
       <w:r>
         <w:rPr>
@@ -569,16 +603,19 @@
         <w:br w:type="textWrapping"/>
       </w:r>
       <w:r>
-        <w:rPr>
-          <w:rFonts w:asciiTheme="minorAscii" w:hAnsiTheme="minorAscii" w:eastAsiaTheme="minorAscii" w:cstheme="minorAscii"/>
-          <w:b w:val="0"/>
-          <w:bCs w:val="0"/>
-          <w:i w:val="0"/>
-          <w:iCs w:val="0"/>
-          <w:sz w:val="24"/>
-          <w:szCs w:val="24"/>
-        </w:rPr>
-        <w:t xml:space="preserve">1.8 Системот треба да ја обележи локацијата на автобуската постојка на мапа. - </w:t>
+        <w:tab/>
+      </w:r>
+      <w:r>
+        <w:rPr>
+          <w:rFonts w:asciiTheme="minorAscii" w:hAnsiTheme="minorAscii" w:eastAsiaTheme="minorAscii" w:cstheme="minorAscii"/>
+          <w:b w:val="0"/>
+          <w:bCs w:val="0"/>
+          <w:i w:val="0"/>
+          <w:iCs w:val="0"/>
+          <w:sz w:val="24"/>
+          <w:szCs w:val="24"/>
+        </w:rPr>
+        <w:t xml:space="preserve">1.6 Системот треба да овозможи пребарување на автобуски постојки по нивното име. - </w:t>
       </w:r>
       <w:r>
         <w:rPr>
@@ -593,45 +630,6 @@
         <w:t>Приоритет 1</w:t>
       </w:r>
       <w:r>
-        <w:br w:type="textWrapping"/>
-      </w:r>
-      <w:r>
-        <w:rPr>
-          <w:rFonts w:asciiTheme="minorAscii" w:hAnsiTheme="minorAscii" w:eastAsiaTheme="minorAscii" w:cstheme="minorAscii"/>
-          <w:b w:val="0"/>
-          <w:bCs w:val="0"/>
-          <w:i w:val="0"/>
-          <w:iCs w:val="0"/>
-          <w:sz w:val="24"/>
-          <w:szCs w:val="24"/>
-        </w:rPr>
-        <w:t xml:space="preserve">1.9 Системот треба да овозможи </w:t>
-      </w:r>
-      <w:r>
-        <w:rPr>
-          <w:rFonts w:asciiTheme="minorAscii" w:hAnsiTheme="minorAscii" w:eastAsiaTheme="minorAscii" w:cstheme="minorAscii"/>
-          <w:b w:val="0"/>
-          <w:bCs w:val="0"/>
-          <w:i w:val="0"/>
-          <w:iCs w:val="0"/>
-          <w:sz w:val="24"/>
-          <w:szCs w:val="24"/>
-        </w:rPr>
-        <w:t>приказ на вкупниот број на автобуски постојки во Скопје.</w:t>
-      </w:r>
-      <w:r>
-        <w:rPr>
-          <w:rFonts w:asciiTheme="minorAscii" w:hAnsiTheme="minorAscii" w:eastAsiaTheme="minorAscii" w:cstheme="minorAscii"/>
-          <w:b w:val="0"/>
-          <w:bCs w:val="0"/>
-          <w:i w:val="0"/>
-          <w:iCs w:val="0"/>
-          <w:sz w:val="24"/>
-          <w:szCs w:val="24"/>
-        </w:rPr>
-        <w:t xml:space="preserve">. - </w:t>
-      </w:r>
-      <w:r>
         <w:rPr>
           <w:rFonts w:asciiTheme="minorAscii" w:hAnsiTheme="minorAscii" w:eastAsiaTheme="minorAscii" w:cstheme="minorAscii"/>
           <w:b/>
@@ -641,7 +639,7 @@
           <w:sz w:val="24"/>
           <w:szCs w:val="24"/>
         </w:rPr>
-        <w:t xml:space="preserve">Приоритет </w:t>
+        <w:br w:type="textWrapping"/>
       </w:r>
       <w:r>
         <w:rPr>
@@ -653,22 +651,19 @@
           <w:sz w:val="24"/>
           <w:szCs w:val="24"/>
         </w:rPr>
-        <w:t>1</w:t>
-      </w:r>
-      <w:r>
-        <w:br w:type="textWrapping"/>
-      </w:r>
-      <w:r>
-        <w:rPr>
-          <w:rFonts w:asciiTheme="minorAscii" w:hAnsiTheme="minorAscii" w:eastAsiaTheme="minorAscii" w:cstheme="minorAscii"/>
-          <w:b w:val="0"/>
-          <w:bCs w:val="0"/>
-          <w:i w:val="0"/>
-          <w:iCs w:val="0"/>
-          <w:sz w:val="24"/>
-          <w:szCs w:val="24"/>
-        </w:rPr>
-        <w:t xml:space="preserve">1.10 Системот треба да може да ја обработи локацијата на корисникот само доколку тој дозволи. - </w:t>
+        <w:tab/>
+      </w:r>
+      <w:r>
+        <w:rPr>
+          <w:rFonts w:asciiTheme="minorAscii" w:hAnsiTheme="minorAscii" w:eastAsiaTheme="minorAscii" w:cstheme="minorAscii"/>
+          <w:b w:val="0"/>
+          <w:bCs w:val="0"/>
+          <w:i w:val="0"/>
+          <w:iCs w:val="0"/>
+          <w:sz w:val="24"/>
+          <w:szCs w:val="24"/>
+        </w:rPr>
+        <w:t xml:space="preserve">1.7 Системот треба да овозможи пребарување на автобуски постојки по нивниот број. - </w:t>
       </w:r>
       <w:r>
         <w:rPr>
@@ -680,7 +675,25 @@
           <w:sz w:val="24"/>
           <w:szCs w:val="24"/>
         </w:rPr>
-        <w:t>Приоритет 3</w:t>
+        <w:t>Приоритет 1</w:t>
+      </w:r>
+      <w:r>
+        <w:br w:type="textWrapping"/>
+      </w:r>
+      <w:r>
+        <w:tab/>
+      </w:r>
+      <w:r>
+        <w:rPr>
+          <w:rFonts w:asciiTheme="minorAscii" w:hAnsiTheme="minorAscii" w:eastAsiaTheme="minorAscii" w:cstheme="minorAscii"/>
+          <w:b w:val="0"/>
+          <w:bCs w:val="0"/>
+          <w:i w:val="0"/>
+          <w:iCs w:val="0"/>
+          <w:sz w:val="24"/>
+          <w:szCs w:val="24"/>
+        </w:rPr>
+        <w:t xml:space="preserve">1.8 Системот треба да ја обележи локацијата на автобуската постојка на мапа. - </w:t>
       </w:r>
       <w:r>
         <w:rPr>
@@ -692,19 +705,25 @@
           <w:sz w:val="24"/>
           <w:szCs w:val="24"/>
         </w:rPr>
+        <w:t>Приоритет 1</w:t>
+      </w:r>
+      <w:r>
         <w:br w:type="textWrapping"/>
       </w:r>
       <w:r>
-        <w:rPr>
-          <w:rFonts w:asciiTheme="minorAscii" w:hAnsiTheme="minorAscii" w:eastAsiaTheme="minorAscii" w:cstheme="minorAscii"/>
-          <w:b w:val="0"/>
-          <w:bCs w:val="0"/>
-          <w:i w:val="0"/>
-          <w:iCs w:val="0"/>
-          <w:sz w:val="24"/>
-          <w:szCs w:val="24"/>
-        </w:rPr>
-        <w:t xml:space="preserve">1.11 Системот треба да овозможи прелистување на сите автобуски постојки во листа. - </w:t>
+        <w:tab/>
+      </w:r>
+      <w:r>
+        <w:rPr>
+          <w:rFonts w:asciiTheme="minorAscii" w:hAnsiTheme="minorAscii" w:eastAsiaTheme="minorAscii" w:cstheme="minorAscii"/>
+          <w:b w:val="0"/>
+          <w:bCs w:val="0"/>
+          <w:i w:val="0"/>
+          <w:iCs w:val="0"/>
+          <w:sz w:val="24"/>
+          <w:szCs w:val="24"/>
+        </w:rPr>
+        <w:t xml:space="preserve">1.9 Системот треба да овозможи приказ на вкупниот број на автобуски постојки во Скопје.. - </w:t>
       </w:r>
       <w:r>
         <w:rPr>
@@ -718,8 +737,84 @@
         </w:rPr>
         <w:t>Приоритет 1</w:t>
       </w:r>
-      <w:bookmarkStart w:id="0" w:name="_GoBack"/>
-      <w:bookmarkEnd w:id="0"/>
+      <w:r>
+        <w:br w:type="textWrapping"/>
+      </w:r>
+      <w:r>
+        <w:tab/>
+      </w:r>
+      <w:r>
+        <w:rPr>
+          <w:rFonts w:asciiTheme="minorAscii" w:hAnsiTheme="minorAscii" w:eastAsiaTheme="minorAscii" w:cstheme="minorAscii"/>
+          <w:b w:val="0"/>
+          <w:bCs w:val="0"/>
+          <w:i w:val="0"/>
+          <w:iCs w:val="0"/>
+          <w:sz w:val="24"/>
+          <w:szCs w:val="24"/>
+        </w:rPr>
+        <w:t xml:space="preserve">1.10 Системот треба да може да ја обработи локацијата на корисникот само доколку тој дозволи. - </w:t>
+      </w:r>
+      <w:r>
+        <w:rPr>
+          <w:rFonts w:asciiTheme="minorAscii" w:hAnsiTheme="minorAscii" w:eastAsiaTheme="minorAscii" w:cstheme="minorAscii"/>
+          <w:b/>
+          <w:bCs/>
+          <w:i/>
+          <w:iCs/>
+          <w:sz w:val="24"/>
+          <w:szCs w:val="24"/>
+        </w:rPr>
+        <w:t>Приоритет 3</w:t>
+      </w:r>
+      <w:r>
+        <w:rPr>
+          <w:rFonts w:asciiTheme="minorAscii" w:hAnsiTheme="minorAscii" w:eastAsiaTheme="minorAscii" w:cstheme="minorAscii"/>
+          <w:b/>
+          <w:bCs/>
+          <w:i/>
+          <w:iCs/>
+          <w:sz w:val="24"/>
+          <w:szCs w:val="24"/>
+        </w:rPr>
+        <w:br w:type="textWrapping"/>
+      </w:r>
+      <w:r>
+        <w:rPr>
+          <w:rFonts w:asciiTheme="minorAscii" w:hAnsiTheme="minorAscii" w:eastAsiaTheme="minorAscii" w:cstheme="minorAscii"/>
+          <w:b/>
+          <w:bCs/>
+          <w:i/>
+          <w:iCs/>
+          <w:sz w:val="24"/>
+          <w:szCs w:val="24"/>
+        </w:rPr>
+        <w:tab/>
+      </w:r>
+      <w:r>
+        <w:rPr>
+          <w:rFonts w:asciiTheme="minorAscii" w:hAnsiTheme="minorAscii" w:eastAsiaTheme="minorAscii" w:cstheme="minorAscii"/>
+          <w:b w:val="0"/>
+          <w:bCs w:val="0"/>
+          <w:i w:val="0"/>
+          <w:iCs w:val="0"/>
+          <w:sz w:val="24"/>
+          <w:szCs w:val="24"/>
+        </w:rPr>
+        <w:t xml:space="preserve">1.11 Системот треба да овозможи прелистување на сите автобуски постојки во листа. - </w:t>
+      </w:r>
+      <w:r>
+        <w:rPr>
+          <w:rFonts w:asciiTheme="minorAscii" w:hAnsiTheme="minorAscii" w:eastAsiaTheme="minorAscii" w:cstheme="minorAscii"/>
+          <w:b/>
+          <w:bCs/>
+          <w:i/>
+          <w:iCs/>
+          <w:sz w:val="24"/>
+          <w:szCs w:val="24"/>
+        </w:rPr>
+        <w:t>Приоритет 1</w:t>
+      </w:r>
     </w:p>
     <w:p>
       <w:pPr>

--- a/Домашна 1/Функционални и нефункционални барања.docx
+++ b/Домашна 1/Функционални и нефункционални барања.docx
@@ -397,31 +397,7 @@
           <w:sz w:val="24"/>
           <w:szCs w:val="24"/>
         </w:rPr>
-        <w:t xml:space="preserve">1.2 Системот треба да овозможи </w:t>
-      </w:r>
-      <w:r>
-        <w:rPr>
-          <w:rFonts w:asciiTheme="minorAscii" w:hAnsiTheme="minorAscii" w:eastAsiaTheme="minorAscii" w:cstheme="minorAscii"/>
-          <w:b w:val="0"/>
-          <w:bCs w:val="0"/>
-          <w:i w:val="0"/>
-          <w:iCs w:val="0"/>
-          <w:sz w:val="24"/>
-          <w:szCs w:val="24"/>
-        </w:rPr>
-        <w:t>пријавување на проблем со апликацијата од страна на корисник</w:t>
-      </w:r>
-      <w:r>
-        <w:rPr>
-          <w:rFonts w:asciiTheme="minorAscii" w:hAnsiTheme="minorAscii" w:eastAsiaTheme="minorAscii" w:cstheme="minorAscii"/>
-          <w:b w:val="0"/>
-          <w:bCs w:val="0"/>
-          <w:i w:val="0"/>
-          <w:iCs w:val="0"/>
-          <w:sz w:val="24"/>
-          <w:szCs w:val="24"/>
-        </w:rPr>
-        <w:t xml:space="preserve">. - </w:t>
+        <w:t xml:space="preserve">1.2 Системот треба да овозможи пријавување на проблем со апликацијата од страна на корисник. - </w:t>
       </w:r>
       <w:r>
         <w:rPr>
@@ -433,37 +409,14 @@
           <w:sz w:val="24"/>
           <w:szCs w:val="24"/>
         </w:rPr>
-        <w:t>Приоритет</w:t>
-      </w:r>
-      <w:r>
-        <w:rPr>
-          <w:rFonts w:asciiTheme="minorAscii" w:hAnsiTheme="minorAscii" w:eastAsiaTheme="minorAscii" w:cstheme="minorAscii"/>
-          <w:b/>
-          <w:bCs/>
-          <w:i/>
-          <w:iCs/>
-          <w:sz w:val="24"/>
-          <w:szCs w:val="24"/>
-        </w:rPr>
-        <w:t xml:space="preserve"> 1</w:t>
-      </w:r>
-      <w:r>
-        <w:rPr>
-          <w:rFonts w:asciiTheme="minorAscii" w:hAnsiTheme="minorAscii" w:eastAsiaTheme="minorAscii" w:cstheme="minorAscii"/>
-          <w:b/>
-          <w:bCs/>
-          <w:i/>
-          <w:iCs/>
-          <w:sz w:val="24"/>
-          <w:szCs w:val="24"/>
-        </w:rPr>
-        <w:t xml:space="preserve"> </w:t>
+        <w:t xml:space="preserve">Приоритет 1 </w:t>
       </w:r>
     </w:p>
     <w:p>
       <w:pPr>
         <w:pStyle w:val="6"/>
         <w:numPr>
+          <w:ilvl w:val="0"/>
           <w:numId w:val="0"/>
         </w:numPr>
         <w:spacing w:line="360" w:lineRule="auto"/>
@@ -487,33 +440,7 @@
           <w:sz w:val="24"/>
           <w:szCs w:val="24"/>
         </w:rPr>
-        <w:t xml:space="preserve">1.3 Системот треба да овозможи </w:t>
-      </w:r>
-      <w:r>
-        <w:rPr>
-          <w:rFonts w:asciiTheme="minorAscii" w:hAnsiTheme="minorAscii" w:eastAsiaTheme="minorAscii" w:cstheme="minorAscii"/>
-          <w:b w:val="0"/>
-          <w:bCs w:val="0"/>
-          <w:i w:val="0"/>
-          <w:iCs w:val="0"/>
-          <w:sz w:val="24"/>
-          <w:szCs w:val="24"/>
-        </w:rPr>
-        <w:t>приказ и детали за развивачите на софтверот.</w:t>
-      </w:r>
-      <w:bookmarkStart w:id="0" w:name="_GoBack"/>
-      <w:bookmarkEnd w:id="0"/>
-      <w:r>
-        <w:rPr>
-          <w:rFonts w:asciiTheme="minorAscii" w:hAnsiTheme="minorAscii" w:eastAsiaTheme="minorAscii" w:cstheme="minorAscii"/>
-          <w:b w:val="0"/>
-          <w:bCs w:val="0"/>
-          <w:i w:val="0"/>
-          <w:iCs w:val="0"/>
-          <w:sz w:val="24"/>
-          <w:szCs w:val="24"/>
-        </w:rPr>
-        <w:t xml:space="preserve"> - </w:t>
+        <w:t xml:space="preserve">1.3 Системот треба да овозможи приказ и детали за развивачите на софтверот. - </w:t>
       </w:r>
       <w:r>
         <w:rPr>
@@ -525,19 +452,7 @@
           <w:sz w:val="24"/>
           <w:szCs w:val="24"/>
         </w:rPr>
-        <w:t xml:space="preserve">Приоритет </w:t>
-      </w:r>
-      <w:r>
-        <w:rPr>
-          <w:rFonts w:asciiTheme="minorAscii" w:hAnsiTheme="minorAscii" w:eastAsiaTheme="minorAscii" w:cstheme="minorAscii"/>
-          <w:b/>
-          <w:bCs/>
-          <w:i/>
-          <w:iCs/>
-          <w:sz w:val="24"/>
-          <w:szCs w:val="24"/>
-        </w:rPr>
-        <w:t>1</w:t>
+        <w:t>Приоритет 1</w:t>
       </w:r>
       <w:r>
         <w:br w:type="textWrapping"/>
@@ -920,8 +835,58 @@
           <w:sz w:val="24"/>
           <w:szCs w:val="24"/>
         </w:rPr>
-        <w:t>2.4 Системот треба да овозможи повратна информација за регистрација на корисник во рок од 1 до 2 секунди.</w:t>
-      </w:r>
+        <w:t xml:space="preserve">2.4 Системот треба да овозможи повратна информација за </w:t>
+      </w:r>
+      <w:r>
+        <w:rPr>
+          <w:rFonts w:asciiTheme="minorAscii" w:hAnsiTheme="minorAscii" w:eastAsiaTheme="minorAscii" w:cstheme="minorAscii"/>
+          <w:b w:val="0"/>
+          <w:bCs w:val="0"/>
+          <w:i w:val="0"/>
+          <w:iCs w:val="0"/>
+          <w:sz w:val="24"/>
+          <w:szCs w:val="24"/>
+        </w:rPr>
+        <w:t xml:space="preserve">пријавување </w:t>
+      </w:r>
+      <w:r>
+        <w:rPr>
+          <w:rFonts w:asciiTheme="minorAscii" w:hAnsiTheme="minorAscii" w:eastAsiaTheme="minorAscii" w:cstheme="minorAscii"/>
+          <w:b w:val="0"/>
+          <w:bCs w:val="0"/>
+          <w:i w:val="0"/>
+          <w:iCs w:val="0"/>
+          <w:sz w:val="24"/>
+          <w:szCs w:val="24"/>
+        </w:rPr>
+        <w:t>на</w:t>
+      </w:r>
+      <w:r>
+        <w:rPr>
+          <w:rFonts w:asciiTheme="minorAscii" w:hAnsiTheme="minorAscii" w:eastAsiaTheme="minorAscii" w:cstheme="minorAscii"/>
+          <w:b w:val="0"/>
+          <w:bCs w:val="0"/>
+          <w:i w:val="0"/>
+          <w:iCs w:val="0"/>
+          <w:sz w:val="24"/>
+          <w:szCs w:val="24"/>
+        </w:rPr>
+        <w:t xml:space="preserve"> проблем од страна на</w:t>
+      </w:r>
+      <w:r>
+        <w:rPr>
+          <w:rFonts w:asciiTheme="minorAscii" w:hAnsiTheme="minorAscii" w:eastAsiaTheme="minorAscii" w:cstheme="minorAscii"/>
+          <w:b w:val="0"/>
+          <w:bCs w:val="0"/>
+          <w:i w:val="0"/>
+          <w:iCs w:val="0"/>
+          <w:sz w:val="24"/>
+          <w:szCs w:val="24"/>
+        </w:rPr>
+        <w:t xml:space="preserve"> корисник во рок од 1 до 2 секунди.</w:t>
+      </w:r>
+      <w:bookmarkStart w:id="0" w:name="_GoBack"/>
+      <w:bookmarkEnd w:id="0"/>
       <w:r>
         <w:br w:type="textWrapping"/>
       </w:r>
